--- a/物业管理系统需求.docx
+++ b/物业管理系统需求.docx
@@ -39,6 +39,75 @@
         <w:rPr>
           <w:rFonts w:hint="eastAsia"/>
         </w:rPr>
+        <w:t>房间管理</w:t>
+      </w:r>
+    </w:p>
+    <w:p>
+      <w:pPr>
+        <w:pStyle w:val="a7"/>
+        <w:numPr>
+          <w:ilvl w:val="0"/>
+          <w:numId w:val="7"/>
+        </w:numPr>
+        <w:ind w:firstLineChars="0"/>
+      </w:pPr>
+      <w:r>
+        <w:rPr>
+          <w:rFonts w:hint="eastAsia"/>
+        </w:rPr>
+        <w:t xml:space="preserve"> </w:t>
+      </w:r>
+      <w:r>
+        <w:t xml:space="preserve"> </w:t>
+      </w:r>
+      <w:r>
+        <w:rPr>
+          <w:rFonts w:hint="eastAsia"/>
+        </w:rPr>
+        <w:t>为房间添加业主信息</w:t>
+      </w:r>
+    </w:p>
+    <w:p>
+      <w:pPr>
+        <w:pStyle w:val="a7"/>
+        <w:numPr>
+          <w:ilvl w:val="0"/>
+          <w:numId w:val="7"/>
+        </w:numPr>
+        <w:ind w:firstLineChars="0"/>
+        <w:rPr>
+          <w:rFonts w:hint="eastAsia"/>
+        </w:rPr>
+      </w:pPr>
+      <w:r>
+        <w:rPr>
+          <w:rFonts w:hint="eastAsia"/>
+        </w:rPr>
+        <w:t xml:space="preserve"> </w:t>
+      </w:r>
+      <w:r>
+        <w:t xml:space="preserve"> </w:t>
+      </w:r>
+      <w:r>
+        <w:rPr>
+          <w:rFonts w:hint="eastAsia"/>
+        </w:rPr>
+        <w:t>条件筛选房间</w:t>
+      </w:r>
+    </w:p>
+    <w:p>
+      <w:pPr>
+        <w:pStyle w:val="a7"/>
+        <w:numPr>
+          <w:ilvl w:val="0"/>
+          <w:numId w:val="1"/>
+        </w:numPr>
+        <w:ind w:firstLineChars="0"/>
+      </w:pPr>
+      <w:r>
+        <w:rPr>
+          <w:rFonts w:hint="eastAsia"/>
+        </w:rPr>
         <w:t>业主管理</w:t>
       </w:r>
     </w:p>
@@ -55,7 +124,7 @@
         <w:rPr>
           <w:rFonts w:hint="eastAsia"/>
         </w:rPr>
-        <w:t>添加/编辑/删除业主信息</w:t>
+        <w:t>编辑/删除业主信息</w:t>
       </w:r>
     </w:p>
     <w:p>
@@ -66,31 +135,15 @@
           <w:numId w:val="2"/>
         </w:numPr>
         <w:ind w:firstLineChars="0"/>
+        <w:rPr>
+          <w:rFonts w:hint="eastAsia"/>
+        </w:rPr>
       </w:pPr>
       <w:r>
         <w:rPr>
           <w:rFonts w:hint="eastAsia"/>
         </w:rPr>
         <w:t>编辑/删除家庭成员信息</w:t>
-      </w:r>
-    </w:p>
-    <w:p>
-      <w:pPr>
-        <w:pStyle w:val="a7"/>
-        <w:numPr>
-          <w:ilvl w:val="0"/>
-          <w:numId w:val="2"/>
-        </w:numPr>
-        <w:ind w:firstLineChars="0"/>
-        <w:rPr>
-          <w:rFonts w:hint="eastAsia"/>
-        </w:rPr>
-      </w:pPr>
-      <w:r>
-        <w:rPr>
-          <w:rFonts w:hint="eastAsia"/>
-        </w:rPr>
-        <w:t>姓名查询用户信息</w:t>
       </w:r>
     </w:p>
     <w:p>
@@ -179,7 +232,135 @@
         <w:t>更改报修进度：已联系、已派修、已维修（更改为已维修时录入维修费用）、已缴费</w:t>
       </w:r>
     </w:p>
+    <w:p>
+      <w:pPr>
+        <w:pStyle w:val="a7"/>
+        <w:numPr>
+          <w:ilvl w:val="0"/>
+          <w:numId w:val="1"/>
+        </w:numPr>
+        <w:ind w:firstLineChars="0"/>
+        <w:rPr>
+          <w:rFonts w:hint="eastAsia"/>
+        </w:rPr>
+      </w:pPr>
+      <w:r>
+        <w:rPr>
+          <w:rFonts w:hint="eastAsia"/>
+        </w:rPr>
+        <w:t>零件管理</w:t>
+      </w:r>
+    </w:p>
+    <w:p>
+      <w:pPr>
+        <w:pStyle w:val="a7"/>
+        <w:numPr>
+          <w:ilvl w:val="0"/>
+          <w:numId w:val="6"/>
+        </w:numPr>
+        <w:ind w:firstLineChars="0"/>
+      </w:pPr>
+      <w:r>
+        <w:rPr>
+          <w:rFonts w:hint="eastAsia"/>
+        </w:rPr>
+        <w:t xml:space="preserve"> </w:t>
+      </w:r>
+      <w:r>
+        <w:t xml:space="preserve"> </w:t>
+      </w:r>
+      <w:r>
+        <w:rPr>
+          <w:rFonts w:hint="eastAsia"/>
+        </w:rPr>
+        <w:t>对零件增删改查，出库</w:t>
+      </w:r>
+    </w:p>
+    <w:p>
+      <w:pPr>
+        <w:pStyle w:val="a7"/>
+        <w:numPr>
+          <w:ilvl w:val="0"/>
+          <w:numId w:val="6"/>
+        </w:numPr>
+        <w:ind w:firstLineChars="0"/>
+        <w:rPr>
+          <w:rFonts w:hint="eastAsia"/>
+        </w:rPr>
+      </w:pPr>
+      <w:r>
+        <w:rPr>
+          <w:rFonts w:hint="eastAsia"/>
+        </w:rPr>
+        <w:t xml:space="preserve"> </w:t>
+      </w:r>
+      <w:r>
+        <w:t xml:space="preserve"> </w:t>
+      </w:r>
+      <w:r>
+        <w:rPr>
+          <w:rFonts w:hint="eastAsia"/>
+        </w:rPr>
+        <w:t>对零件类型增删改查</w:t>
+      </w:r>
+    </w:p>
     <w:p/>
+    <w:p>
+      <w:pPr>
+        <w:pStyle w:val="a7"/>
+        <w:numPr>
+          <w:ilvl w:val="0"/>
+          <w:numId w:val="1"/>
+        </w:numPr>
+        <w:ind w:firstLineChars="0"/>
+      </w:pPr>
+      <w:r>
+        <w:rPr>
+          <w:rFonts w:hint="eastAsia"/>
+        </w:rPr>
+        <w:t>管理员</w:t>
+      </w:r>
+      <w:r>
+        <w:rPr>
+          <w:rFonts w:hint="eastAsia"/>
+        </w:rPr>
+        <w:t>管理</w:t>
+      </w:r>
+    </w:p>
+    <w:p>
+      <w:pPr>
+        <w:pStyle w:val="a7"/>
+        <w:numPr>
+          <w:ilvl w:val="0"/>
+          <w:numId w:val="10"/>
+        </w:numPr>
+        <w:ind w:firstLineChars="0"/>
+      </w:pPr>
+      <w:r>
+        <w:rPr>
+          <w:rFonts w:hint="eastAsia"/>
+        </w:rPr>
+        <w:t xml:space="preserve"> </w:t>
+      </w:r>
+      <w:r>
+        <w:t xml:space="preserve"> </w:t>
+      </w:r>
+      <w:r>
+        <w:rPr>
+          <w:rFonts w:hint="eastAsia"/>
+        </w:rPr>
+        <w:t>新增/查看管理员</w:t>
+      </w:r>
+    </w:p>
+    <w:p>
+      <w:pPr>
+        <w:rPr>
+          <w:rFonts w:hint="eastAsia"/>
+        </w:rPr>
+      </w:pPr>
+      <w:bookmarkStart w:id="0" w:name="_GoBack"/>
+      <w:bookmarkEnd w:id="0"/>
+    </w:p>
     <w:p>
       <w:r>
         <w:rPr>
@@ -276,9 +457,6 @@
           <w:numId w:val="4"/>
         </w:numPr>
         <w:ind w:firstLineChars="0"/>
-        <w:rPr>
-          <w:rFonts w:hint="eastAsia"/>
-        </w:rPr>
       </w:pPr>
       <w:r>
         <w:rPr>
@@ -286,8 +464,6 @@
         </w:rPr>
         <w:t>支付维修费用</w:t>
       </w:r>
-      <w:bookmarkStart w:id="0" w:name="_GoBack"/>
-      <w:bookmarkEnd w:id="0"/>
     </w:p>
     <w:sectPr>
       <w:pgSz w:w="11906" w:h="16838"/>
@@ -340,6 +516,273 @@
 <file path=word/numbering.xml><?xml version="1.0" encoding="utf-8"?>
 <w:numbering xmlns:wpc="http://schemas.microsoft.com/office/word/2010/wordprocessingCanvas" xmlns:cx="http://schemas.microsoft.com/office/drawing/2014/chartex" xmlns:mc="http://schemas.openxmlformats.org/markup-compatibility/2006" xmlns:o="urn:schemas-microsoft-com:office:office" xmlns:r="http://schemas.openxmlformats.org/officeDocument/2006/relationships" xmlns:m="http://schemas.openxmlformats.org/officeDocument/2006/math" xmlns:v="urn:schemas-microsoft-com:vml" xmlns:wp14="http://schemas.microsoft.com/office/word/2010/wordprocessingDrawing" xmlns:wp="http://schemas.openxmlformats.org/drawingml/2006/wordprocessingDrawing" xmlns:w10="urn:schemas-microsoft-com:office:word" xmlns:w="http://schemas.openxmlformats.org/wordprocessingml/2006/main" xmlns:w14="http://schemas.microsoft.com/office/word/2010/wordml" xmlns:w15="http://schemas.microsoft.com/office/word/2012/wordml" xmlns:w16se="http://schemas.microsoft.com/office/word/2015/wordml/symex" xmlns:wpg="http://schemas.microsoft.com/office/word/2010/wordprocessingGroup" xmlns:wpi="http://schemas.microsoft.com/office/word/2010/wordprocessingInk" xmlns:wne="http://schemas.microsoft.com/office/word/2006/wordml" xmlns:wps="http://schemas.microsoft.com/office/word/2010/wordprocessingShape" mc:Ignorable="w14 w15 w16se wp14">
   <w:abstractNum w:abstractNumId="0" w15:restartNumberingAfterBreak="0">
+    <w:nsid w:val="035E6CBD"/>
+    <w:multiLevelType w:val="hybridMultilevel"/>
+    <w:tmpl w:val="30208610"/>
+    <w:lvl w:ilvl="0" w:tplc="A2A07B7E">
+      <w:start w:val="1"/>
+      <w:numFmt w:val="decimal"/>
+      <w:lvlText w:val="(%1)"/>
+      <w:lvlJc w:val="left"/>
+      <w:pPr>
+        <w:ind w:left="720" w:hanging="360"/>
+      </w:pPr>
+      <w:rPr>
+        <w:rFonts w:hint="default"/>
+      </w:rPr>
+    </w:lvl>
+    <w:lvl w:ilvl="1" w:tplc="04090019" w:tentative="1">
+      <w:start w:val="1"/>
+      <w:numFmt w:val="lowerLetter"/>
+      <w:lvlText w:val="%2)"/>
+      <w:lvlJc w:val="left"/>
+      <w:pPr>
+        <w:ind w:left="1200" w:hanging="420"/>
+      </w:pPr>
+    </w:lvl>
+    <w:lvl w:ilvl="2" w:tplc="0409001B" w:tentative="1">
+      <w:start w:val="1"/>
+      <w:numFmt w:val="lowerRoman"/>
+      <w:lvlText w:val="%3."/>
+      <w:lvlJc w:val="right"/>
+      <w:pPr>
+        <w:ind w:left="1620" w:hanging="420"/>
+      </w:pPr>
+    </w:lvl>
+    <w:lvl w:ilvl="3" w:tplc="0409000F" w:tentative="1">
+      <w:start w:val="1"/>
+      <w:numFmt w:val="decimal"/>
+      <w:lvlText w:val="%4."/>
+      <w:lvlJc w:val="left"/>
+      <w:pPr>
+        <w:ind w:left="2040" w:hanging="420"/>
+      </w:pPr>
+    </w:lvl>
+    <w:lvl w:ilvl="4" w:tplc="04090019" w:tentative="1">
+      <w:start w:val="1"/>
+      <w:numFmt w:val="lowerLetter"/>
+      <w:lvlText w:val="%5)"/>
+      <w:lvlJc w:val="left"/>
+      <w:pPr>
+        <w:ind w:left="2460" w:hanging="420"/>
+      </w:pPr>
+    </w:lvl>
+    <w:lvl w:ilvl="5" w:tplc="0409001B" w:tentative="1">
+      <w:start w:val="1"/>
+      <w:numFmt w:val="lowerRoman"/>
+      <w:lvlText w:val="%6."/>
+      <w:lvlJc w:val="right"/>
+      <w:pPr>
+        <w:ind w:left="2880" w:hanging="420"/>
+      </w:pPr>
+    </w:lvl>
+    <w:lvl w:ilvl="6" w:tplc="0409000F" w:tentative="1">
+      <w:start w:val="1"/>
+      <w:numFmt w:val="decimal"/>
+      <w:lvlText w:val="%7."/>
+      <w:lvlJc w:val="left"/>
+      <w:pPr>
+        <w:ind w:left="3300" w:hanging="420"/>
+      </w:pPr>
+    </w:lvl>
+    <w:lvl w:ilvl="7" w:tplc="04090019" w:tentative="1">
+      <w:start w:val="1"/>
+      <w:numFmt w:val="lowerLetter"/>
+      <w:lvlText w:val="%8)"/>
+      <w:lvlJc w:val="left"/>
+      <w:pPr>
+        <w:ind w:left="3720" w:hanging="420"/>
+      </w:pPr>
+    </w:lvl>
+    <w:lvl w:ilvl="8" w:tplc="0409001B" w:tentative="1">
+      <w:start w:val="1"/>
+      <w:numFmt w:val="lowerRoman"/>
+      <w:lvlText w:val="%9."/>
+      <w:lvlJc w:val="right"/>
+      <w:pPr>
+        <w:ind w:left="4140" w:hanging="420"/>
+      </w:pPr>
+    </w:lvl>
+  </w:abstractNum>
+  <w:abstractNum w:abstractNumId="1" w15:restartNumberingAfterBreak="0">
+    <w:nsid w:val="33BF5170"/>
+    <w:multiLevelType w:val="hybridMultilevel"/>
+    <w:tmpl w:val="354C2348"/>
+    <w:lvl w:ilvl="0" w:tplc="A32A10C8">
+      <w:start w:val="1"/>
+      <w:numFmt w:val="decimal"/>
+      <w:lvlText w:val="(%1)"/>
+      <w:lvlJc w:val="left"/>
+      <w:pPr>
+        <w:ind w:left="885" w:hanging="360"/>
+      </w:pPr>
+      <w:rPr>
+        <w:rFonts w:hint="default"/>
+      </w:rPr>
+    </w:lvl>
+    <w:lvl w:ilvl="1" w:tplc="04090019" w:tentative="1">
+      <w:start w:val="1"/>
+      <w:numFmt w:val="lowerLetter"/>
+      <w:lvlText w:val="%2)"/>
+      <w:lvlJc w:val="left"/>
+      <w:pPr>
+        <w:ind w:left="1365" w:hanging="420"/>
+      </w:pPr>
+    </w:lvl>
+    <w:lvl w:ilvl="2" w:tplc="0409001B" w:tentative="1">
+      <w:start w:val="1"/>
+      <w:numFmt w:val="lowerRoman"/>
+      <w:lvlText w:val="%3."/>
+      <w:lvlJc w:val="right"/>
+      <w:pPr>
+        <w:ind w:left="1785" w:hanging="420"/>
+      </w:pPr>
+    </w:lvl>
+    <w:lvl w:ilvl="3" w:tplc="0409000F" w:tentative="1">
+      <w:start w:val="1"/>
+      <w:numFmt w:val="decimal"/>
+      <w:lvlText w:val="%4."/>
+      <w:lvlJc w:val="left"/>
+      <w:pPr>
+        <w:ind w:left="2205" w:hanging="420"/>
+      </w:pPr>
+    </w:lvl>
+    <w:lvl w:ilvl="4" w:tplc="04090019" w:tentative="1">
+      <w:start w:val="1"/>
+      <w:numFmt w:val="lowerLetter"/>
+      <w:lvlText w:val="%5)"/>
+      <w:lvlJc w:val="left"/>
+      <w:pPr>
+        <w:ind w:left="2625" w:hanging="420"/>
+      </w:pPr>
+    </w:lvl>
+    <w:lvl w:ilvl="5" w:tplc="0409001B" w:tentative="1">
+      <w:start w:val="1"/>
+      <w:numFmt w:val="lowerRoman"/>
+      <w:lvlText w:val="%6."/>
+      <w:lvlJc w:val="right"/>
+      <w:pPr>
+        <w:ind w:left="3045" w:hanging="420"/>
+      </w:pPr>
+    </w:lvl>
+    <w:lvl w:ilvl="6" w:tplc="0409000F" w:tentative="1">
+      <w:start w:val="1"/>
+      <w:numFmt w:val="decimal"/>
+      <w:lvlText w:val="%7."/>
+      <w:lvlJc w:val="left"/>
+      <w:pPr>
+        <w:ind w:left="3465" w:hanging="420"/>
+      </w:pPr>
+    </w:lvl>
+    <w:lvl w:ilvl="7" w:tplc="04090019" w:tentative="1">
+      <w:start w:val="1"/>
+      <w:numFmt w:val="lowerLetter"/>
+      <w:lvlText w:val="%8)"/>
+      <w:lvlJc w:val="left"/>
+      <w:pPr>
+        <w:ind w:left="3885" w:hanging="420"/>
+      </w:pPr>
+    </w:lvl>
+    <w:lvl w:ilvl="8" w:tplc="0409001B" w:tentative="1">
+      <w:start w:val="1"/>
+      <w:numFmt w:val="lowerRoman"/>
+      <w:lvlText w:val="%9."/>
+      <w:lvlJc w:val="right"/>
+      <w:pPr>
+        <w:ind w:left="4305" w:hanging="420"/>
+      </w:pPr>
+    </w:lvl>
+  </w:abstractNum>
+  <w:abstractNum w:abstractNumId="2" w15:restartNumberingAfterBreak="0">
+    <w:nsid w:val="3CE3017D"/>
+    <w:multiLevelType w:val="hybridMultilevel"/>
+    <w:tmpl w:val="AEAC9AA8"/>
+    <w:lvl w:ilvl="0" w:tplc="EFDC7FD6">
+      <w:start w:val="1"/>
+      <w:numFmt w:val="decimal"/>
+      <w:lvlText w:val="(%1)"/>
+      <w:lvlJc w:val="left"/>
+      <w:pPr>
+        <w:ind w:left="885" w:hanging="360"/>
+      </w:pPr>
+      <w:rPr>
+        <w:rFonts w:hint="default"/>
+      </w:rPr>
+    </w:lvl>
+    <w:lvl w:ilvl="1" w:tplc="04090019" w:tentative="1">
+      <w:start w:val="1"/>
+      <w:numFmt w:val="lowerLetter"/>
+      <w:lvlText w:val="%2)"/>
+      <w:lvlJc w:val="left"/>
+      <w:pPr>
+        <w:ind w:left="1365" w:hanging="420"/>
+      </w:pPr>
+    </w:lvl>
+    <w:lvl w:ilvl="2" w:tplc="0409001B" w:tentative="1">
+      <w:start w:val="1"/>
+      <w:numFmt w:val="lowerRoman"/>
+      <w:lvlText w:val="%3."/>
+      <w:lvlJc w:val="right"/>
+      <w:pPr>
+        <w:ind w:left="1785" w:hanging="420"/>
+      </w:pPr>
+    </w:lvl>
+    <w:lvl w:ilvl="3" w:tplc="0409000F" w:tentative="1">
+      <w:start w:val="1"/>
+      <w:numFmt w:val="decimal"/>
+      <w:lvlText w:val="%4."/>
+      <w:lvlJc w:val="left"/>
+      <w:pPr>
+        <w:ind w:left="2205" w:hanging="420"/>
+      </w:pPr>
+    </w:lvl>
+    <w:lvl w:ilvl="4" w:tplc="04090019" w:tentative="1">
+      <w:start w:val="1"/>
+      <w:numFmt w:val="lowerLetter"/>
+      <w:lvlText w:val="%5)"/>
+      <w:lvlJc w:val="left"/>
+      <w:pPr>
+        <w:ind w:left="2625" w:hanging="420"/>
+      </w:pPr>
+    </w:lvl>
+    <w:lvl w:ilvl="5" w:tplc="0409001B" w:tentative="1">
+      <w:start w:val="1"/>
+      <w:numFmt w:val="lowerRoman"/>
+      <w:lvlText w:val="%6."/>
+      <w:lvlJc w:val="right"/>
+      <w:pPr>
+        <w:ind w:left="3045" w:hanging="420"/>
+      </w:pPr>
+    </w:lvl>
+    <w:lvl w:ilvl="6" w:tplc="0409000F" w:tentative="1">
+      <w:start w:val="1"/>
+      <w:numFmt w:val="decimal"/>
+      <w:lvlText w:val="%7."/>
+      <w:lvlJc w:val="left"/>
+      <w:pPr>
+        <w:ind w:left="3465" w:hanging="420"/>
+      </w:pPr>
+    </w:lvl>
+    <w:lvl w:ilvl="7" w:tplc="04090019" w:tentative="1">
+      <w:start w:val="1"/>
+      <w:numFmt w:val="lowerLetter"/>
+      <w:lvlText w:val="%8)"/>
+      <w:lvlJc w:val="left"/>
+      <w:pPr>
+        <w:ind w:left="3885" w:hanging="420"/>
+      </w:pPr>
+    </w:lvl>
+    <w:lvl w:ilvl="8" w:tplc="0409001B" w:tentative="1">
+      <w:start w:val="1"/>
+      <w:numFmt w:val="lowerRoman"/>
+      <w:lvlText w:val="%9."/>
+      <w:lvlJc w:val="right"/>
+      <w:pPr>
+        <w:ind w:left="4305" w:hanging="420"/>
+      </w:pPr>
+    </w:lvl>
+  </w:abstractNum>
+  <w:abstractNum w:abstractNumId="3" w15:restartNumberingAfterBreak="0">
     <w:nsid w:val="4CA77919"/>
     <w:multiLevelType w:val="hybridMultilevel"/>
     <w:tmpl w:val="32A07A4A"/>
@@ -428,7 +871,7 @@
       </w:pPr>
     </w:lvl>
   </w:abstractNum>
-  <w:abstractNum w:abstractNumId="1" w15:restartNumberingAfterBreak="0">
+  <w:abstractNum w:abstractNumId="4" w15:restartNumberingAfterBreak="0">
     <w:nsid w:val="51AC036D"/>
     <w:multiLevelType w:val="hybridMultilevel"/>
     <w:tmpl w:val="AC968DAE"/>
@@ -517,7 +960,96 @@
       </w:pPr>
     </w:lvl>
   </w:abstractNum>
-  <w:abstractNum w:abstractNumId="2" w15:restartNumberingAfterBreak="0">
+  <w:abstractNum w:abstractNumId="5" w15:restartNumberingAfterBreak="0">
+    <w:nsid w:val="53BB0601"/>
+    <w:multiLevelType w:val="hybridMultilevel"/>
+    <w:tmpl w:val="7946D14E"/>
+    <w:lvl w:ilvl="0" w:tplc="E48ECC0C">
+      <w:start w:val="1"/>
+      <w:numFmt w:val="decimal"/>
+      <w:lvlText w:val="（%1）"/>
+      <w:lvlJc w:val="left"/>
+      <w:pPr>
+        <w:ind w:left="720" w:hanging="720"/>
+      </w:pPr>
+      <w:rPr>
+        <w:rFonts w:hint="default"/>
+      </w:rPr>
+    </w:lvl>
+    <w:lvl w:ilvl="1" w:tplc="04090019" w:tentative="1">
+      <w:start w:val="1"/>
+      <w:numFmt w:val="lowerLetter"/>
+      <w:lvlText w:val="%2)"/>
+      <w:lvlJc w:val="left"/>
+      <w:pPr>
+        <w:ind w:left="840" w:hanging="420"/>
+      </w:pPr>
+    </w:lvl>
+    <w:lvl w:ilvl="2" w:tplc="0409001B" w:tentative="1">
+      <w:start w:val="1"/>
+      <w:numFmt w:val="lowerRoman"/>
+      <w:lvlText w:val="%3."/>
+      <w:lvlJc w:val="right"/>
+      <w:pPr>
+        <w:ind w:left="1260" w:hanging="420"/>
+      </w:pPr>
+    </w:lvl>
+    <w:lvl w:ilvl="3" w:tplc="0409000F" w:tentative="1">
+      <w:start w:val="1"/>
+      <w:numFmt w:val="decimal"/>
+      <w:lvlText w:val="%4."/>
+      <w:lvlJc w:val="left"/>
+      <w:pPr>
+        <w:ind w:left="1680" w:hanging="420"/>
+      </w:pPr>
+    </w:lvl>
+    <w:lvl w:ilvl="4" w:tplc="04090019" w:tentative="1">
+      <w:start w:val="1"/>
+      <w:numFmt w:val="lowerLetter"/>
+      <w:lvlText w:val="%5)"/>
+      <w:lvlJc w:val="left"/>
+      <w:pPr>
+        <w:ind w:left="2100" w:hanging="420"/>
+      </w:pPr>
+    </w:lvl>
+    <w:lvl w:ilvl="5" w:tplc="0409001B" w:tentative="1">
+      <w:start w:val="1"/>
+      <w:numFmt w:val="lowerRoman"/>
+      <w:lvlText w:val="%6."/>
+      <w:lvlJc w:val="right"/>
+      <w:pPr>
+        <w:ind w:left="2520" w:hanging="420"/>
+      </w:pPr>
+    </w:lvl>
+    <w:lvl w:ilvl="6" w:tplc="0409000F" w:tentative="1">
+      <w:start w:val="1"/>
+      <w:numFmt w:val="decimal"/>
+      <w:lvlText w:val="%7."/>
+      <w:lvlJc w:val="left"/>
+      <w:pPr>
+        <w:ind w:left="2940" w:hanging="420"/>
+      </w:pPr>
+    </w:lvl>
+    <w:lvl w:ilvl="7" w:tplc="04090019" w:tentative="1">
+      <w:start w:val="1"/>
+      <w:numFmt w:val="lowerLetter"/>
+      <w:lvlText w:val="%8)"/>
+      <w:lvlJc w:val="left"/>
+      <w:pPr>
+        <w:ind w:left="3360" w:hanging="420"/>
+      </w:pPr>
+    </w:lvl>
+    <w:lvl w:ilvl="8" w:tplc="0409001B" w:tentative="1">
+      <w:start w:val="1"/>
+      <w:numFmt w:val="lowerRoman"/>
+      <w:lvlText w:val="%9."/>
+      <w:lvlJc w:val="right"/>
+      <w:pPr>
+        <w:ind w:left="3780" w:hanging="420"/>
+      </w:pPr>
+    </w:lvl>
+  </w:abstractNum>
+  <w:abstractNum w:abstractNumId="6" w15:restartNumberingAfterBreak="0">
     <w:nsid w:val="5B1F05A0"/>
     <w:multiLevelType w:val="hybridMultilevel"/>
     <w:tmpl w:val="CBB6B8A0"/>
@@ -606,7 +1138,185 @@
       </w:pPr>
     </w:lvl>
   </w:abstractNum>
-  <w:abstractNum w:abstractNumId="3" w15:restartNumberingAfterBreak="0">
+  <w:abstractNum w:abstractNumId="7" w15:restartNumberingAfterBreak="0">
+    <w:nsid w:val="5EE11AF9"/>
+    <w:multiLevelType w:val="hybridMultilevel"/>
+    <w:tmpl w:val="B9D6DBCE"/>
+    <w:lvl w:ilvl="0" w:tplc="47E21772">
+      <w:start w:val="1"/>
+      <w:numFmt w:val="decimal"/>
+      <w:lvlText w:val="(%1)"/>
+      <w:lvlJc w:val="left"/>
+      <w:pPr>
+        <w:ind w:left="990" w:hanging="360"/>
+      </w:pPr>
+      <w:rPr>
+        <w:rFonts w:hint="default"/>
+      </w:rPr>
+    </w:lvl>
+    <w:lvl w:ilvl="1" w:tplc="04090019" w:tentative="1">
+      <w:start w:val="1"/>
+      <w:numFmt w:val="lowerLetter"/>
+      <w:lvlText w:val="%2)"/>
+      <w:lvlJc w:val="left"/>
+      <w:pPr>
+        <w:ind w:left="1470" w:hanging="420"/>
+      </w:pPr>
+    </w:lvl>
+    <w:lvl w:ilvl="2" w:tplc="0409001B" w:tentative="1">
+      <w:start w:val="1"/>
+      <w:numFmt w:val="lowerRoman"/>
+      <w:lvlText w:val="%3."/>
+      <w:lvlJc w:val="right"/>
+      <w:pPr>
+        <w:ind w:left="1890" w:hanging="420"/>
+      </w:pPr>
+    </w:lvl>
+    <w:lvl w:ilvl="3" w:tplc="0409000F" w:tentative="1">
+      <w:start w:val="1"/>
+      <w:numFmt w:val="decimal"/>
+      <w:lvlText w:val="%4."/>
+      <w:lvlJc w:val="left"/>
+      <w:pPr>
+        <w:ind w:left="2310" w:hanging="420"/>
+      </w:pPr>
+    </w:lvl>
+    <w:lvl w:ilvl="4" w:tplc="04090019" w:tentative="1">
+      <w:start w:val="1"/>
+      <w:numFmt w:val="lowerLetter"/>
+      <w:lvlText w:val="%5)"/>
+      <w:lvlJc w:val="left"/>
+      <w:pPr>
+        <w:ind w:left="2730" w:hanging="420"/>
+      </w:pPr>
+    </w:lvl>
+    <w:lvl w:ilvl="5" w:tplc="0409001B" w:tentative="1">
+      <w:start w:val="1"/>
+      <w:numFmt w:val="lowerRoman"/>
+      <w:lvlText w:val="%6."/>
+      <w:lvlJc w:val="right"/>
+      <w:pPr>
+        <w:ind w:left="3150" w:hanging="420"/>
+      </w:pPr>
+    </w:lvl>
+    <w:lvl w:ilvl="6" w:tplc="0409000F" w:tentative="1">
+      <w:start w:val="1"/>
+      <w:numFmt w:val="decimal"/>
+      <w:lvlText w:val="%7."/>
+      <w:lvlJc w:val="left"/>
+      <w:pPr>
+        <w:ind w:left="3570" w:hanging="420"/>
+      </w:pPr>
+    </w:lvl>
+    <w:lvl w:ilvl="7" w:tplc="04090019" w:tentative="1">
+      <w:start w:val="1"/>
+      <w:numFmt w:val="lowerLetter"/>
+      <w:lvlText w:val="%8)"/>
+      <w:lvlJc w:val="left"/>
+      <w:pPr>
+        <w:ind w:left="3990" w:hanging="420"/>
+      </w:pPr>
+    </w:lvl>
+    <w:lvl w:ilvl="8" w:tplc="0409001B" w:tentative="1">
+      <w:start w:val="1"/>
+      <w:numFmt w:val="lowerRoman"/>
+      <w:lvlText w:val="%9."/>
+      <w:lvlJc w:val="right"/>
+      <w:pPr>
+        <w:ind w:left="4410" w:hanging="420"/>
+      </w:pPr>
+    </w:lvl>
+  </w:abstractNum>
+  <w:abstractNum w:abstractNumId="8" w15:restartNumberingAfterBreak="0">
+    <w:nsid w:val="75EC3448"/>
+    <w:multiLevelType w:val="hybridMultilevel"/>
+    <w:tmpl w:val="D6A626DA"/>
+    <w:lvl w:ilvl="0" w:tplc="BCE090A0">
+      <w:start w:val="1"/>
+      <w:numFmt w:val="decimal"/>
+      <w:lvlText w:val="(%1)"/>
+      <w:lvlJc w:val="left"/>
+      <w:pPr>
+        <w:ind w:left="885" w:hanging="360"/>
+      </w:pPr>
+      <w:rPr>
+        <w:rFonts w:hint="default"/>
+      </w:rPr>
+    </w:lvl>
+    <w:lvl w:ilvl="1" w:tplc="04090019" w:tentative="1">
+      <w:start w:val="1"/>
+      <w:numFmt w:val="lowerLetter"/>
+      <w:lvlText w:val="%2)"/>
+      <w:lvlJc w:val="left"/>
+      <w:pPr>
+        <w:ind w:left="1365" w:hanging="420"/>
+      </w:pPr>
+    </w:lvl>
+    <w:lvl w:ilvl="2" w:tplc="0409001B" w:tentative="1">
+      <w:start w:val="1"/>
+      <w:numFmt w:val="lowerRoman"/>
+      <w:lvlText w:val="%3."/>
+      <w:lvlJc w:val="right"/>
+      <w:pPr>
+        <w:ind w:left="1785" w:hanging="420"/>
+      </w:pPr>
+    </w:lvl>
+    <w:lvl w:ilvl="3" w:tplc="0409000F" w:tentative="1">
+      <w:start w:val="1"/>
+      <w:numFmt w:val="decimal"/>
+      <w:lvlText w:val="%4."/>
+      <w:lvlJc w:val="left"/>
+      <w:pPr>
+        <w:ind w:left="2205" w:hanging="420"/>
+      </w:pPr>
+    </w:lvl>
+    <w:lvl w:ilvl="4" w:tplc="04090019" w:tentative="1">
+      <w:start w:val="1"/>
+      <w:numFmt w:val="lowerLetter"/>
+      <w:lvlText w:val="%5)"/>
+      <w:lvlJc w:val="left"/>
+      <w:pPr>
+        <w:ind w:left="2625" w:hanging="420"/>
+      </w:pPr>
+    </w:lvl>
+    <w:lvl w:ilvl="5" w:tplc="0409001B" w:tentative="1">
+      <w:start w:val="1"/>
+      <w:numFmt w:val="lowerRoman"/>
+      <w:lvlText w:val="%6."/>
+      <w:lvlJc w:val="right"/>
+      <w:pPr>
+        <w:ind w:left="3045" w:hanging="420"/>
+      </w:pPr>
+    </w:lvl>
+    <w:lvl w:ilvl="6" w:tplc="0409000F" w:tentative="1">
+      <w:start w:val="1"/>
+      <w:numFmt w:val="decimal"/>
+      <w:lvlText w:val="%7."/>
+      <w:lvlJc w:val="left"/>
+      <w:pPr>
+        <w:ind w:left="3465" w:hanging="420"/>
+      </w:pPr>
+    </w:lvl>
+    <w:lvl w:ilvl="7" w:tplc="04090019" w:tentative="1">
+      <w:start w:val="1"/>
+      <w:numFmt w:val="lowerLetter"/>
+      <w:lvlText w:val="%8)"/>
+      <w:lvlJc w:val="left"/>
+      <w:pPr>
+        <w:ind w:left="3885" w:hanging="420"/>
+      </w:pPr>
+    </w:lvl>
+    <w:lvl w:ilvl="8" w:tplc="0409001B" w:tentative="1">
+      <w:start w:val="1"/>
+      <w:numFmt w:val="lowerRoman"/>
+      <w:lvlText w:val="%9."/>
+      <w:lvlJc w:val="right"/>
+      <w:pPr>
+        <w:ind w:left="4305" w:hanging="420"/>
+      </w:pPr>
+    </w:lvl>
+  </w:abstractNum>
+  <w:abstractNum w:abstractNumId="9" w15:restartNumberingAfterBreak="0">
     <w:nsid w:val="7FA3552C"/>
     <w:multiLevelType w:val="hybridMultilevel"/>
     <w:tmpl w:val="F1D4F776"/>
@@ -696,16 +1406,34 @@
     </w:lvl>
   </w:abstractNum>
   <w:num w:numId="1">
+    <w:abstractNumId w:val="3"/>
+  </w:num>
+  <w:num w:numId="2">
+    <w:abstractNumId w:val="6"/>
+  </w:num>
+  <w:num w:numId="3">
+    <w:abstractNumId w:val="4"/>
+  </w:num>
+  <w:num w:numId="4">
+    <w:abstractNumId w:val="9"/>
+  </w:num>
+  <w:num w:numId="5">
     <w:abstractNumId w:val="0"/>
   </w:num>
-  <w:num w:numId="2">
+  <w:num w:numId="6">
     <w:abstractNumId w:val="2"/>
   </w:num>
-  <w:num w:numId="3">
+  <w:num w:numId="7">
+    <w:abstractNumId w:val="8"/>
+  </w:num>
+  <w:num w:numId="8">
+    <w:abstractNumId w:val="5"/>
+  </w:num>
+  <w:num w:numId="9">
+    <w:abstractNumId w:val="7"/>
+  </w:num>
+  <w:num w:numId="10">
     <w:abstractNumId w:val="1"/>
-  </w:num>
-  <w:num w:numId="4">
-    <w:abstractNumId w:val="3"/>
   </w:num>
 </w:numbering>
 </file>
